--- a/PrPs/lab5/Отчет_лаб5.docx
+++ b/PrPs/lab5/Отчет_лаб5.docx
@@ -1,6 +1,6 @@
 
 <file path=word/document.xml><?xml version="1.0" encoding="utf-8"?>
-<w:document xmlns:wpc="http://schemas.microsoft.com/office/word/2010/wordprocessingCanvas" xmlns:cx="http://schemas.microsoft.com/office/drawing/2014/chartex" xmlns:mc="http://schemas.openxmlformats.org/markup-compatibility/2006" xmlns:o="urn:schemas-microsoft-com:office:office" xmlns:r="http://schemas.openxmlformats.org/officeDocument/2006/relationships" xmlns:m="http://schemas.openxmlformats.org/officeDocument/2006/math" xmlns:v="urn:schemas-microsoft-com:vml" xmlns:wp14="http://schemas.microsoft.com/office/word/2010/wordprocessingDrawing" xmlns:wp="http://schemas.openxmlformats.org/drawingml/2006/wordprocessingDrawing" xmlns:w10="urn:schemas-microsoft-com:office:word" xmlns:w="http://schemas.openxmlformats.org/wordprocessingml/2006/main" xmlns:w14="http://schemas.microsoft.com/office/word/2010/wordml" xmlns:w15="http://schemas.microsoft.com/office/word/2012/wordml" xmlns:w16se="http://schemas.microsoft.com/office/word/2015/wordml/symex" xmlns:wpg="http://schemas.microsoft.com/office/word/2010/wordprocessingGroup" xmlns:wpi="http://schemas.microsoft.com/office/word/2010/wordprocessingInk" xmlns:wne="http://schemas.microsoft.com/office/word/2006/wordml" xmlns:wps="http://schemas.microsoft.com/office/word/2010/wordprocessingShape" mc:Ignorable="w14 w15 w16se wp14">
+<w:document xmlns:wpc="http://schemas.microsoft.com/office/word/2010/wordprocessingCanvas" xmlns:cx="http://schemas.microsoft.com/office/drawing/2014/chartex" xmlns:cx1="http://schemas.microsoft.com/office/drawing/2015/9/8/chartex" xmlns:mc="http://schemas.openxmlformats.org/markup-compatibility/2006" xmlns:o="urn:schemas-microsoft-com:office:office" xmlns:r="http://schemas.openxmlformats.org/officeDocument/2006/relationships" xmlns:m="http://schemas.openxmlformats.org/officeDocument/2006/math" xmlns:v="urn:schemas-microsoft-com:vml" xmlns:wp14="http://schemas.microsoft.com/office/word/2010/wordprocessingDrawing" xmlns:wp="http://schemas.openxmlformats.org/drawingml/2006/wordprocessingDrawing" xmlns:w10="urn:schemas-microsoft-com:office:word" xmlns:w="http://schemas.openxmlformats.org/wordprocessingml/2006/main" xmlns:w14="http://schemas.microsoft.com/office/word/2010/wordml" xmlns:w15="http://schemas.microsoft.com/office/word/2012/wordml" xmlns:w16se="http://schemas.microsoft.com/office/word/2015/wordml/symex" xmlns:wpg="http://schemas.microsoft.com/office/word/2010/wordprocessingGroup" xmlns:wpi="http://schemas.microsoft.com/office/word/2010/wordprocessingInk" xmlns:wne="http://schemas.microsoft.com/office/word/2006/wordml" xmlns:wps="http://schemas.microsoft.com/office/word/2010/wordprocessingShape" mc:Ignorable="w14 w15 w16se wp14">
   <w:body>
     <w:p>
       <w:pPr>
@@ -433,7 +433,6 @@
                           <w:szCs w:val="28"/>
                         </w:rPr>
                       </w:pPr>
-                      <w:proofErr w:type="spellStart"/>
                       <w:r>
                         <w:rPr>
                           <w:rFonts w:ascii="Times New Roman" w:eastAsia="Times New Roman" w:hAnsi="Times New Roman" w:cs="Times New Roman"/>
@@ -441,17 +440,7 @@
                           <w:sz w:val="28"/>
                           <w:szCs w:val="28"/>
                         </w:rPr>
-                        <w:t>Давидовская</w:t>
-                      </w:r>
-                      <w:proofErr w:type="spellEnd"/>
-                      <w:r>
-                        <w:rPr>
-                          <w:rFonts w:ascii="Times New Roman" w:eastAsia="Times New Roman" w:hAnsi="Times New Roman" w:cs="Times New Roman"/>
-                          <w:bCs/>
-                          <w:sz w:val="28"/>
-                          <w:szCs w:val="28"/>
-                        </w:rPr>
-                        <w:t xml:space="preserve"> М.И.</w:t>
+                        <w:t>Давидовская М.И.</w:t>
                       </w:r>
                     </w:p>
                   </w:txbxContent>
@@ -684,6 +673,18 @@
         <w:jc w:val="center"/>
         <w:rPr>
           <w:b/>
+          <w:bCs/>
+          <w:sz w:val="28"/>
+          <w:szCs w:val="28"/>
+          <w:lang w:val="ru-RU"/>
+        </w:rPr>
+      </w:pPr>
+    </w:p>
+    <w:p>
+      <w:pPr>
+        <w:jc w:val="center"/>
+        <w:rPr>
+          <w:b/>
           <w:sz w:val="32"/>
           <w:lang w:val="ru-RU"/>
         </w:rPr>
@@ -694,6 +695,7 @@
           <w:sz w:val="32"/>
           <w:lang w:val="ru-RU"/>
         </w:rPr>
+        <w:lastRenderedPageBreak/>
         <w:t>Описание предметной области (из варианта задания)</w:t>
       </w:r>
     </w:p>
@@ -710,7 +712,6 @@
           <w:sz w:val="28"/>
           <w:lang w:val="ru-RU"/>
         </w:rPr>
-        <w:lastRenderedPageBreak/>
         <w:t>Описание предметной области.</w:t>
       </w:r>
     </w:p>
@@ -992,29 +993,41 @@
       <w:pPr>
         <w:jc w:val="center"/>
         <w:rPr>
-          <w:b/>
-          <w:sz w:val="32"/>
-          <w:lang w:val="ru-RU"/>
-        </w:rPr>
-      </w:pPr>
-      <w:r>
-        <w:rPr>
-          <w:b/>
-          <w:sz w:val="32"/>
-          <w:lang w:val="ru-RU"/>
+          <w:rFonts w:eastAsiaTheme="minorHAnsi"/>
+          <w:b/>
+          <w:sz w:val="28"/>
+          <w:szCs w:val="22"/>
+          <w:lang w:val="ru-RU"/>
+        </w:rPr>
+      </w:pPr>
+      <w:r>
+        <w:rPr>
+          <w:b/>
+          <w:sz w:val="28"/>
         </w:rPr>
         <w:lastRenderedPageBreak/>
-        <w:t>Диаграмма пакетов</w:t>
-      </w:r>
-    </w:p>
-    <w:p>
-      <w:pPr>
-        <w:jc w:val="center"/>
-        <w:rPr>
-          <w:rFonts w:eastAsiaTheme="minorHAnsi"/>
-          <w:sz w:val="28"/>
-          <w:szCs w:val="22"/>
-          <w:lang w:val="ru-RU"/>
+        <w:t>Unit testing</w:t>
+      </w:r>
+    </w:p>
+    <w:p>
+      <w:pPr>
+        <w:rPr>
+          <w:b/>
+          <w:sz w:val="28"/>
+        </w:rPr>
+      </w:pPr>
+    </w:p>
+    <w:p>
+      <w:pPr>
+        <w:rPr>
+          <w:sz w:val="28"/>
+        </w:rPr>
+      </w:pPr>
+    </w:p>
+    <w:p>
+      <w:pPr>
+        <w:rPr>
+          <w:sz w:val="28"/>
         </w:rPr>
       </w:pPr>
       <w:r>
@@ -1023,10 +1036,10 @@
           <w:lang w:val="ru-RU" w:eastAsia="ru-RU"/>
         </w:rPr>
         <w:drawing>
-          <wp:inline distT="0" distB="0" distL="0" distR="0" wp14:anchorId="3656096E" wp14:editId="07CECEDC">
-            <wp:extent cx="5940425" cy="3033395"/>
-            <wp:effectExtent l="0" t="0" r="3175" b="0"/>
-            <wp:docPr id="1" name="Рисунок 1"/>
+          <wp:inline distT="0" distB="0" distL="0" distR="0" wp14:anchorId="1765FD4E" wp14:editId="183F1A2D">
+            <wp:extent cx="2333625" cy="2752725"/>
+            <wp:effectExtent l="0" t="0" r="9525" b="9525"/>
+            <wp:docPr id="42" name="Рисунок 42"/>
             <wp:cNvGraphicFramePr>
               <a:graphicFrameLocks xmlns:a="http://schemas.openxmlformats.org/drawingml/2006/main" noChangeAspect="1"/>
             </wp:cNvGraphicFramePr>
@@ -1046,7 +1059,7 @@
                   <pic:spPr>
                     <a:xfrm>
                       <a:off x="0" y="0"/>
-                      <a:ext cx="5940425" cy="3033395"/>
+                      <a:ext cx="2333625" cy="2752725"/>
                     </a:xfrm>
                     <a:prstGeom prst="rect">
                       <a:avLst/>
@@ -1058,93 +1071,16 @@
           </wp:inline>
         </w:drawing>
       </w:r>
-    </w:p>
-    <w:p>
-      <w:pPr>
-        <w:spacing w:after="160" w:line="259" w:lineRule="auto"/>
-        <w:rPr>
-          <w:rFonts w:eastAsiaTheme="minorHAnsi"/>
-          <w:sz w:val="28"/>
-          <w:szCs w:val="22"/>
-          <w:lang w:val="ru-RU"/>
-        </w:rPr>
-      </w:pPr>
-      <w:r>
-        <w:rPr>
-          <w:rFonts w:eastAsiaTheme="minorHAnsi"/>
-          <w:sz w:val="28"/>
-          <w:szCs w:val="22"/>
-          <w:lang w:val="ru-RU"/>
-        </w:rPr>
-        <w:t>На диаграмме пакетов представлено разделение классов по пакетам.</w:t>
-      </w:r>
-    </w:p>
-    <w:p>
-      <w:pPr>
-        <w:spacing w:after="160" w:line="259" w:lineRule="auto"/>
-        <w:rPr>
-          <w:rFonts w:eastAsiaTheme="minorHAnsi"/>
-          <w:sz w:val="28"/>
-          <w:szCs w:val="22"/>
-          <w:lang w:val="ru-RU"/>
-        </w:rPr>
-      </w:pPr>
-      <w:r>
-        <w:rPr>
-          <w:rFonts w:eastAsiaTheme="minorHAnsi"/>
-          <w:sz w:val="28"/>
-          <w:szCs w:val="22"/>
-          <w:lang w:val="ru-RU"/>
-        </w:rPr>
-        <w:br w:type="page"/>
-      </w:r>
-    </w:p>
-    <w:p>
-      <w:pPr>
-        <w:spacing w:after="160" w:line="259" w:lineRule="auto"/>
-        <w:jc w:val="center"/>
-        <w:rPr>
-          <w:rFonts w:eastAsiaTheme="minorHAnsi"/>
-          <w:b/>
-          <w:sz w:val="32"/>
-          <w:szCs w:val="32"/>
-          <w:lang w:val="ru-RU"/>
-        </w:rPr>
-      </w:pPr>
-      <w:r>
-        <w:rPr>
-          <w:rFonts w:eastAsiaTheme="minorHAnsi"/>
-          <w:b/>
-          <w:sz w:val="32"/>
-          <w:szCs w:val="32"/>
-          <w:lang w:val="ru-RU"/>
-        </w:rPr>
-        <w:lastRenderedPageBreak/>
-        <w:t>Схема базы данных</w:t>
-      </w:r>
-    </w:p>
-    <w:p>
-      <w:pPr>
-        <w:spacing w:after="160" w:line="259" w:lineRule="auto"/>
-        <w:jc w:val="center"/>
-        <w:rPr>
-          <w:rFonts w:eastAsiaTheme="minorHAnsi"/>
-          <w:b/>
-          <w:sz w:val="32"/>
-          <w:szCs w:val="32"/>
-          <w:lang w:val="ru-RU"/>
-        </w:rPr>
-      </w:pPr>
       <w:r>
         <w:rPr>
           <w:noProof/>
           <w:lang w:val="ru-RU" w:eastAsia="ru-RU"/>
         </w:rPr>
         <w:drawing>
-          <wp:inline distT="0" distB="0" distL="0" distR="0" wp14:anchorId="55B469E4" wp14:editId="54A47698">
-            <wp:extent cx="5940425" cy="2962275"/>
-            <wp:effectExtent l="0" t="0" r="3175" b="9525"/>
-            <wp:docPr id="4" name="Рисунок 4"/>
+          <wp:inline distT="0" distB="0" distL="0" distR="0" wp14:anchorId="4117E6B5" wp14:editId="64E00484">
+            <wp:extent cx="3476625" cy="1943100"/>
+            <wp:effectExtent l="0" t="0" r="9525" b="0"/>
+            <wp:docPr id="43" name="Рисунок 43"/>
             <wp:cNvGraphicFramePr>
               <a:graphicFrameLocks xmlns:a="http://schemas.openxmlformats.org/drawingml/2006/main" noChangeAspect="1"/>
             </wp:cNvGraphicFramePr>
@@ -1164,7 +1100,7 @@
                   <pic:spPr>
                     <a:xfrm>
                       <a:off x="0" y="0"/>
-                      <a:ext cx="5940425" cy="2962275"/>
+                      <a:ext cx="3476625" cy="1943100"/>
                     </a:xfrm>
                     <a:prstGeom prst="rect">
                       <a:avLst/>
@@ -1176,71 +1112,16 @@
           </wp:inline>
         </w:drawing>
       </w:r>
-    </w:p>
-    <w:p>
-      <w:pPr>
-        <w:pStyle w:val="a0"/>
-      </w:pPr>
-      <w:r>
-        <w:br w:type="page"/>
-      </w:r>
-    </w:p>
-    <w:p>
-      <w:pPr>
-        <w:spacing w:after="160" w:line="259" w:lineRule="auto"/>
-        <w:jc w:val="center"/>
-        <w:rPr>
-          <w:rFonts w:eastAsiaTheme="minorHAnsi"/>
-          <w:b/>
-          <w:sz w:val="32"/>
-          <w:szCs w:val="32"/>
-          <w:lang w:val="ru-RU"/>
-        </w:rPr>
-      </w:pPr>
-    </w:p>
-    <w:p>
-      <w:pPr>
-        <w:spacing w:after="160" w:line="259" w:lineRule="auto"/>
-        <w:jc w:val="center"/>
-        <w:rPr>
-          <w:rFonts w:eastAsiaTheme="minorHAnsi"/>
-          <w:b/>
-          <w:sz w:val="32"/>
-          <w:szCs w:val="32"/>
-          <w:lang w:val="ru-RU"/>
-        </w:rPr>
-      </w:pPr>
-      <w:r>
-        <w:rPr>
-          <w:rFonts w:eastAsiaTheme="minorHAnsi"/>
-          <w:b/>
-          <w:sz w:val="32"/>
-          <w:szCs w:val="32"/>
-          <w:lang w:val="ru-RU"/>
-        </w:rPr>
-        <w:t>Диаграмма развертывания</w:t>
-      </w:r>
-    </w:p>
-    <w:p>
-      <w:pPr>
-        <w:jc w:val="center"/>
-        <w:rPr>
-          <w:rFonts w:eastAsiaTheme="minorHAnsi"/>
-          <w:sz w:val="28"/>
-          <w:szCs w:val="22"/>
-          <w:lang w:val="ru-RU"/>
-        </w:rPr>
-      </w:pPr>
       <w:r>
         <w:rPr>
           <w:noProof/>
           <w:lang w:val="ru-RU" w:eastAsia="ru-RU"/>
         </w:rPr>
         <w:drawing>
-          <wp:inline distT="0" distB="0" distL="0" distR="0" wp14:anchorId="7E6D3D18" wp14:editId="1F9B0A01">
-            <wp:extent cx="4467225" cy="6858000"/>
+          <wp:inline distT="0" distB="0" distL="0" distR="0" wp14:anchorId="7CEA1831" wp14:editId="6104115C">
+            <wp:extent cx="3686175" cy="1962150"/>
             <wp:effectExtent l="0" t="0" r="9525" b="0"/>
-            <wp:docPr id="2" name="Рисунок 2"/>
+            <wp:docPr id="44" name="Рисунок 44"/>
             <wp:cNvGraphicFramePr>
               <a:graphicFrameLocks xmlns:a="http://schemas.openxmlformats.org/drawingml/2006/main" noChangeAspect="1"/>
             </wp:cNvGraphicFramePr>
@@ -1260,7 +1141,7 @@
                   <pic:spPr>
                     <a:xfrm>
                       <a:off x="0" y="0"/>
-                      <a:ext cx="4467225" cy="6858000"/>
+                      <a:ext cx="3686175" cy="1962150"/>
                     </a:xfrm>
                     <a:prstGeom prst="rect">
                       <a:avLst/>
@@ -1275,39 +1156,15 @@
     </w:p>
     <w:p>
       <w:pPr>
-        <w:pStyle w:val="a0"/>
-      </w:pPr>
-      <w:r>
-        <w:br w:type="page"/>
-      </w:r>
-    </w:p>
-    <w:p>
-      <w:pPr>
-        <w:spacing w:after="160" w:line="256" w:lineRule="auto"/>
-        <w:jc w:val="center"/>
-        <w:rPr>
-          <w:b/>
-          <w:sz w:val="32"/>
-          <w:lang w:val="ru-RU"/>
-        </w:rPr>
-      </w:pPr>
-      <w:r>
-        <w:rPr>
-          <w:b/>
-          <w:sz w:val="32"/>
-          <w:lang w:val="ru-RU"/>
-        </w:rPr>
-        <w:lastRenderedPageBreak/>
-        <w:t>Пользовательский интерфейс</w:t>
-      </w:r>
-    </w:p>
-    <w:p>
-      <w:pPr>
-        <w:spacing w:after="160" w:line="256" w:lineRule="auto"/>
-        <w:jc w:val="center"/>
-        <w:rPr>
-          <w:sz w:val="32"/>
-          <w:lang w:val="ru-RU"/>
+        <w:rPr>
+          <w:sz w:val="28"/>
+        </w:rPr>
+      </w:pPr>
+    </w:p>
+    <w:p>
+      <w:pPr>
+        <w:rPr>
+          <w:sz w:val="28"/>
         </w:rPr>
       </w:pPr>
       <w:r>
@@ -1316,10 +1173,10 @@
           <w:lang w:val="ru-RU" w:eastAsia="ru-RU"/>
         </w:rPr>
         <w:drawing>
-          <wp:inline distT="0" distB="0" distL="0" distR="0" wp14:anchorId="26A48E4B" wp14:editId="103DC278">
-            <wp:extent cx="5940425" cy="5387340"/>
-            <wp:effectExtent l="0" t="0" r="3175" b="3810"/>
-            <wp:docPr id="3" name="Рисунок 3"/>
+          <wp:inline distT="0" distB="0" distL="0" distR="0" wp14:anchorId="2CF521B4" wp14:editId="27F964B9">
+            <wp:extent cx="2266950" cy="2867025"/>
+            <wp:effectExtent l="0" t="0" r="0" b="9525"/>
+            <wp:docPr id="45" name="Рисунок 45"/>
             <wp:cNvGraphicFramePr>
               <a:graphicFrameLocks xmlns:a="http://schemas.openxmlformats.org/drawingml/2006/main" noChangeAspect="1"/>
             </wp:cNvGraphicFramePr>
@@ -1339,7 +1196,7 @@
                   <pic:spPr>
                     <a:xfrm>
                       <a:off x="0" y="0"/>
-                      <a:ext cx="5940425" cy="5387340"/>
+                      <a:ext cx="2266950" cy="2867025"/>
                     </a:xfrm>
                     <a:prstGeom prst="rect">
                       <a:avLst/>
@@ -1351,68 +1208,16 @@
           </wp:inline>
         </w:drawing>
       </w:r>
-    </w:p>
-    <w:p>
-      <w:pPr>
-        <w:spacing w:after="160" w:line="256" w:lineRule="auto"/>
-        <w:rPr>
-          <w:sz w:val="32"/>
-          <w:lang w:val="ru-RU"/>
-        </w:rPr>
-      </w:pPr>
-      <w:r>
-        <w:rPr>
-          <w:sz w:val="32"/>
-          <w:lang w:val="ru-RU"/>
-        </w:rPr>
-        <w:t>Пользовательский интерфейс – командная строка</w:t>
-      </w:r>
-    </w:p>
-    <w:p>
-      <w:pPr>
-        <w:spacing w:after="160" w:line="259" w:lineRule="auto"/>
-        <w:jc w:val="center"/>
-        <w:rPr>
-          <w:b/>
-          <w:sz w:val="32"/>
-          <w:szCs w:val="32"/>
-          <w:lang w:val="ru-RU"/>
-        </w:rPr>
-      </w:pPr>
-      <w:r>
-        <w:br w:type="page"/>
-      </w:r>
-      <w:r>
-        <w:rPr>
-          <w:b/>
-          <w:sz w:val="32"/>
-          <w:szCs w:val="32"/>
-          <w:lang w:val="ru-RU"/>
-        </w:rPr>
-        <w:lastRenderedPageBreak/>
-        <w:t xml:space="preserve">Диаграмма компонентов </w:t>
-      </w:r>
-    </w:p>
-    <w:p>
-      <w:pPr>
-        <w:spacing w:after="160" w:line="259" w:lineRule="auto"/>
-        <w:jc w:val="center"/>
-        <w:rPr>
-          <w:b/>
-          <w:sz w:val="32"/>
-          <w:szCs w:val="32"/>
-        </w:rPr>
-      </w:pPr>
       <w:r>
         <w:rPr>
           <w:noProof/>
           <w:lang w:val="ru-RU" w:eastAsia="ru-RU"/>
         </w:rPr>
         <w:drawing>
-          <wp:inline distT="0" distB="0" distL="0" distR="0" wp14:anchorId="3B58CAC2" wp14:editId="0CBE9BEA">
-            <wp:extent cx="5353050" cy="5562600"/>
-            <wp:effectExtent l="0" t="0" r="0" b="0"/>
-            <wp:docPr id="5" name="Рисунок 5"/>
+          <wp:inline distT="0" distB="0" distL="0" distR="0" wp14:anchorId="3A95AE31" wp14:editId="14C37F8E">
+            <wp:extent cx="2314575" cy="2000250"/>
+            <wp:effectExtent l="0" t="0" r="9525" b="0"/>
+            <wp:docPr id="46" name="Рисунок 46"/>
             <wp:cNvGraphicFramePr>
               <a:graphicFrameLocks xmlns:a="http://schemas.openxmlformats.org/drawingml/2006/main" noChangeAspect="1"/>
             </wp:cNvGraphicFramePr>
@@ -1432,7 +1237,7 @@
                   <pic:spPr>
                     <a:xfrm>
                       <a:off x="0" y="0"/>
-                      <a:ext cx="5353050" cy="5562600"/>
+                      <a:ext cx="2314575" cy="2000250"/>
                     </a:xfrm>
                     <a:prstGeom prst="rect">
                       <a:avLst/>
@@ -1444,223 +1249,1098 @@
           </wp:inline>
         </w:drawing>
       </w:r>
+    </w:p>
+    <w:p>
+      <w:pPr>
+        <w:rPr>
+          <w:sz w:val="28"/>
+        </w:rPr>
+      </w:pPr>
+    </w:p>
+    <w:p>
+      <w:pPr>
+        <w:rPr>
+          <w:sz w:val="28"/>
+        </w:rPr>
+      </w:pPr>
+      <w:r>
+        <w:rPr>
+          <w:noProof/>
+          <w:lang w:val="ru-RU" w:eastAsia="ru-RU"/>
+        </w:rPr>
+        <w:lastRenderedPageBreak/>
+        <w:drawing>
+          <wp:inline distT="0" distB="0" distL="0" distR="0" wp14:anchorId="7AE878C4" wp14:editId="07A1C488">
+            <wp:extent cx="2066925" cy="1752600"/>
+            <wp:effectExtent l="0" t="0" r="9525" b="0"/>
+            <wp:docPr id="47" name="Рисунок 47"/>
+            <wp:cNvGraphicFramePr>
+              <a:graphicFrameLocks xmlns:a="http://schemas.openxmlformats.org/drawingml/2006/main" noChangeAspect="1"/>
+            </wp:cNvGraphicFramePr>
+            <a:graphic xmlns:a="http://schemas.openxmlformats.org/drawingml/2006/main">
+              <a:graphicData uri="http://schemas.openxmlformats.org/drawingml/2006/picture">
+                <pic:pic xmlns:pic="http://schemas.openxmlformats.org/drawingml/2006/picture">
+                  <pic:nvPicPr>
+                    <pic:cNvPr id="1" name=""/>
+                    <pic:cNvPicPr/>
+                  </pic:nvPicPr>
+                  <pic:blipFill>
+                    <a:blip r:embed="rId13"/>
+                    <a:stretch>
+                      <a:fillRect/>
+                    </a:stretch>
+                  </pic:blipFill>
+                  <pic:spPr>
+                    <a:xfrm>
+                      <a:off x="0" y="0"/>
+                      <a:ext cx="2066925" cy="1752600"/>
+                    </a:xfrm>
+                    <a:prstGeom prst="rect">
+                      <a:avLst/>
+                    </a:prstGeom>
+                  </pic:spPr>
+                </pic:pic>
+              </a:graphicData>
+            </a:graphic>
+          </wp:inline>
+        </w:drawing>
+      </w:r>
       <w:bookmarkStart w:id="0" w:name="_GoBack"/>
       <w:bookmarkEnd w:id="0"/>
-      <w:r>
-        <w:rPr>
-          <w:b/>
+    </w:p>
+    <w:p>
+      <w:pPr>
+        <w:rPr>
+          <w:sz w:val="28"/>
+        </w:rPr>
+      </w:pPr>
+    </w:p>
+    <w:p>
+      <w:pPr>
+        <w:rPr>
+          <w:sz w:val="28"/>
+        </w:rPr>
+      </w:pPr>
+    </w:p>
+    <w:p>
+      <w:pPr>
+        <w:rPr>
+          <w:noProof/>
+          <w:sz w:val="22"/>
+          <w:lang w:eastAsia="ru-RU"/>
+        </w:rPr>
+      </w:pPr>
+      <w:r>
+        <w:rPr>
+          <w:noProof/>
+          <w:lang w:eastAsia="ru-RU"/>
+        </w:rPr>
+        <w:t xml:space="preserve"> </w:t>
+      </w:r>
+    </w:p>
+    <w:p>
+      <w:pPr>
+        <w:rPr>
+          <w:noProof/>
+          <w:lang w:eastAsia="ru-RU"/>
+        </w:rPr>
+      </w:pPr>
+      <w:r>
+        <w:rPr>
+          <w:noProof/>
+          <w:lang w:eastAsia="ru-RU"/>
+        </w:rPr>
+        <w:t xml:space="preserve"> </w:t>
+      </w:r>
+    </w:p>
+    <w:p>
+      <w:pPr>
+        <w:rPr>
+          <w:noProof/>
+          <w:lang w:eastAsia="ru-RU"/>
+        </w:rPr>
+      </w:pPr>
+    </w:p>
+    <w:p>
+      <w:pPr>
+        <w:rPr>
+          <w:noProof/>
+          <w:lang w:val="de-DE" w:eastAsia="ru-RU"/>
+        </w:rPr>
+      </w:pPr>
+    </w:p>
+    <w:p>
+      <w:pPr>
+        <w:rPr>
+          <w:noProof/>
+          <w:lang w:val="de-DE" w:eastAsia="ru-RU"/>
+        </w:rPr>
+      </w:pPr>
+    </w:p>
+    <w:p>
+      <w:pPr>
+        <w:rPr>
+          <w:noProof/>
+          <w:lang w:val="de-DE" w:eastAsia="ru-RU"/>
+        </w:rPr>
+      </w:pPr>
+    </w:p>
+    <w:p>
+      <w:pPr>
+        <w:rPr>
+          <w:sz w:val="28"/>
+        </w:rPr>
+      </w:pPr>
+    </w:p>
+    <w:p>
+      <w:pPr>
+        <w:rPr>
+          <w:b/>
+          <w:sz w:val="28"/>
+        </w:rPr>
+      </w:pPr>
+      <w:r>
+        <w:rPr>
+          <w:b/>
+          <w:sz w:val="28"/>
+        </w:rPr>
+        <w:br w:type="page"/>
+      </w:r>
+    </w:p>
+    <w:p>
+      <w:pPr>
+        <w:jc w:val="center"/>
+        <w:rPr>
+          <w:b/>
+          <w:sz w:val="28"/>
+        </w:rPr>
+      </w:pPr>
+      <w:r>
+        <w:rPr>
+          <w:b/>
+          <w:sz w:val="28"/>
+        </w:rPr>
+        <w:lastRenderedPageBreak/>
+        <w:t>Integration testing</w:t>
+      </w:r>
+    </w:p>
+    <w:p>
+      <w:pPr>
+        <w:rPr>
+          <w:sz w:val="28"/>
+        </w:rPr>
+      </w:pPr>
+      <w:r>
+        <w:rPr>
+          <w:noProof/>
+          <w:lang w:eastAsia="ru-RU"/>
+        </w:rPr>
+        <w:t xml:space="preserve"> </w:t>
+      </w:r>
+    </w:p>
+    <w:p>
+      <w:pPr>
+        <w:rPr>
+          <w:sz w:val="28"/>
+        </w:rPr>
+      </w:pPr>
+      <w:r>
+        <w:rPr>
+          <w:noProof/>
+          <w:lang w:val="ru-RU" w:eastAsia="ru-RU"/>
+        </w:rPr>
+        <w:drawing>
+          <wp:inline distT="0" distB="0" distL="0" distR="0" wp14:anchorId="33310E2E" wp14:editId="151BF8FE">
+            <wp:extent cx="5940425" cy="4490720"/>
+            <wp:effectExtent l="0" t="0" r="3175" b="5080"/>
+            <wp:docPr id="35" name="Рисунок 35"/>
+            <wp:cNvGraphicFramePr>
+              <a:graphicFrameLocks xmlns:a="http://schemas.openxmlformats.org/drawingml/2006/main" noChangeAspect="1"/>
+            </wp:cNvGraphicFramePr>
+            <a:graphic xmlns:a="http://schemas.openxmlformats.org/drawingml/2006/main">
+              <a:graphicData uri="http://schemas.openxmlformats.org/drawingml/2006/picture">
+                <pic:pic xmlns:pic="http://schemas.openxmlformats.org/drawingml/2006/picture">
+                  <pic:nvPicPr>
+                    <pic:cNvPr id="1" name=""/>
+                    <pic:cNvPicPr/>
+                  </pic:nvPicPr>
+                  <pic:blipFill>
+                    <a:blip r:embed="rId14"/>
+                    <a:stretch>
+                      <a:fillRect/>
+                    </a:stretch>
+                  </pic:blipFill>
+                  <pic:spPr>
+                    <a:xfrm>
+                      <a:off x="0" y="0"/>
+                      <a:ext cx="5940425" cy="4490720"/>
+                    </a:xfrm>
+                    <a:prstGeom prst="rect">
+                      <a:avLst/>
+                    </a:prstGeom>
+                  </pic:spPr>
+                </pic:pic>
+              </a:graphicData>
+            </a:graphic>
+          </wp:inline>
+        </w:drawing>
+      </w:r>
+      <w:r>
+        <w:rPr>
+          <w:noProof/>
+          <w:lang w:val="ru-RU" w:eastAsia="ru-RU"/>
+        </w:rPr>
+        <w:drawing>
+          <wp:inline distT="0" distB="0" distL="0" distR="0" wp14:anchorId="41D4748B" wp14:editId="4A1408CF">
+            <wp:extent cx="5838825" cy="2152650"/>
+            <wp:effectExtent l="0" t="0" r="9525" b="0"/>
+            <wp:docPr id="36" name="Рисунок 36"/>
+            <wp:cNvGraphicFramePr>
+              <a:graphicFrameLocks xmlns:a="http://schemas.openxmlformats.org/drawingml/2006/main" noChangeAspect="1"/>
+            </wp:cNvGraphicFramePr>
+            <a:graphic xmlns:a="http://schemas.openxmlformats.org/drawingml/2006/main">
+              <a:graphicData uri="http://schemas.openxmlformats.org/drawingml/2006/picture">
+                <pic:pic xmlns:pic="http://schemas.openxmlformats.org/drawingml/2006/picture">
+                  <pic:nvPicPr>
+                    <pic:cNvPr id="1" name=""/>
+                    <pic:cNvPicPr/>
+                  </pic:nvPicPr>
+                  <pic:blipFill>
+                    <a:blip r:embed="rId15"/>
+                    <a:stretch>
+                      <a:fillRect/>
+                    </a:stretch>
+                  </pic:blipFill>
+                  <pic:spPr>
+                    <a:xfrm>
+                      <a:off x="0" y="0"/>
+                      <a:ext cx="5838825" cy="2152650"/>
+                    </a:xfrm>
+                    <a:prstGeom prst="rect">
+                      <a:avLst/>
+                    </a:prstGeom>
+                  </pic:spPr>
+                </pic:pic>
+              </a:graphicData>
+            </a:graphic>
+          </wp:inline>
+        </w:drawing>
+      </w:r>
+      <w:r>
+        <w:rPr>
+          <w:noProof/>
+          <w:lang w:val="ru-RU" w:eastAsia="ru-RU"/>
+        </w:rPr>
+        <w:lastRenderedPageBreak/>
+        <w:drawing>
+          <wp:inline distT="0" distB="0" distL="0" distR="0" wp14:anchorId="3744E2E3" wp14:editId="3B289A6E">
+            <wp:extent cx="5915025" cy="2038350"/>
+            <wp:effectExtent l="0" t="0" r="9525" b="0"/>
+            <wp:docPr id="37" name="Рисунок 37"/>
+            <wp:cNvGraphicFramePr>
+              <a:graphicFrameLocks xmlns:a="http://schemas.openxmlformats.org/drawingml/2006/main" noChangeAspect="1"/>
+            </wp:cNvGraphicFramePr>
+            <a:graphic xmlns:a="http://schemas.openxmlformats.org/drawingml/2006/main">
+              <a:graphicData uri="http://schemas.openxmlformats.org/drawingml/2006/picture">
+                <pic:pic xmlns:pic="http://schemas.openxmlformats.org/drawingml/2006/picture">
+                  <pic:nvPicPr>
+                    <pic:cNvPr id="1" name=""/>
+                    <pic:cNvPicPr/>
+                  </pic:nvPicPr>
+                  <pic:blipFill>
+                    <a:blip r:embed="rId16"/>
+                    <a:stretch>
+                      <a:fillRect/>
+                    </a:stretch>
+                  </pic:blipFill>
+                  <pic:spPr>
+                    <a:xfrm>
+                      <a:off x="0" y="0"/>
+                      <a:ext cx="5915025" cy="2038350"/>
+                    </a:xfrm>
+                    <a:prstGeom prst="rect">
+                      <a:avLst/>
+                    </a:prstGeom>
+                  </pic:spPr>
+                </pic:pic>
+              </a:graphicData>
+            </a:graphic>
+          </wp:inline>
+        </w:drawing>
+      </w:r>
+      <w:r>
+        <w:rPr>
+          <w:sz w:val="28"/>
+        </w:rPr>
+        <w:t xml:space="preserve"> </w:t>
+      </w:r>
+      <w:r>
+        <w:rPr>
+          <w:noProof/>
+          <w:lang w:val="ru-RU" w:eastAsia="ru-RU"/>
+        </w:rPr>
+        <w:drawing>
+          <wp:inline distT="0" distB="0" distL="0" distR="0" wp14:anchorId="5927AFE5" wp14:editId="58E56AF7">
+            <wp:extent cx="5791200" cy="1428750"/>
+            <wp:effectExtent l="0" t="0" r="0" b="0"/>
+            <wp:docPr id="38" name="Рисунок 38"/>
+            <wp:cNvGraphicFramePr>
+              <a:graphicFrameLocks xmlns:a="http://schemas.openxmlformats.org/drawingml/2006/main" noChangeAspect="1"/>
+            </wp:cNvGraphicFramePr>
+            <a:graphic xmlns:a="http://schemas.openxmlformats.org/drawingml/2006/main">
+              <a:graphicData uri="http://schemas.openxmlformats.org/drawingml/2006/picture">
+                <pic:pic xmlns:pic="http://schemas.openxmlformats.org/drawingml/2006/picture">
+                  <pic:nvPicPr>
+                    <pic:cNvPr id="1" name=""/>
+                    <pic:cNvPicPr/>
+                  </pic:nvPicPr>
+                  <pic:blipFill>
+                    <a:blip r:embed="rId17"/>
+                    <a:stretch>
+                      <a:fillRect/>
+                    </a:stretch>
+                  </pic:blipFill>
+                  <pic:spPr>
+                    <a:xfrm>
+                      <a:off x="0" y="0"/>
+                      <a:ext cx="5791200" cy="1428750"/>
+                    </a:xfrm>
+                    <a:prstGeom prst="rect">
+                      <a:avLst/>
+                    </a:prstGeom>
+                  </pic:spPr>
+                </pic:pic>
+              </a:graphicData>
+            </a:graphic>
+          </wp:inline>
+        </w:drawing>
+      </w:r>
+    </w:p>
+    <w:p>
+      <w:pPr>
+        <w:rPr>
+          <w:sz w:val="28"/>
+        </w:rPr>
+      </w:pPr>
+    </w:p>
+    <w:p>
+      <w:pPr>
+        <w:rPr>
+          <w:b/>
+          <w:sz w:val="28"/>
+        </w:rPr>
+      </w:pPr>
+      <w:r>
+        <w:rPr>
+          <w:b/>
+          <w:sz w:val="28"/>
+        </w:rPr>
+        <w:br w:type="page"/>
+      </w:r>
+    </w:p>
+    <w:p>
+      <w:pPr>
+        <w:jc w:val="center"/>
+        <w:rPr>
+          <w:b/>
+          <w:sz w:val="28"/>
+        </w:rPr>
+      </w:pPr>
+      <w:r>
+        <w:rPr>
+          <w:b/>
+          <w:sz w:val="28"/>
+        </w:rPr>
+        <w:lastRenderedPageBreak/>
+        <w:t>System testing</w:t>
+      </w:r>
+    </w:p>
+    <w:p>
+      <w:pPr>
+        <w:rPr>
+          <w:sz w:val="28"/>
+        </w:rPr>
+      </w:pPr>
+    </w:p>
+    <w:p>
+      <w:pPr>
+        <w:rPr>
+          <w:b/>
+          <w:sz w:val="28"/>
+        </w:rPr>
+      </w:pPr>
+      <w:r>
+        <w:rPr>
+          <w:b/>
+          <w:sz w:val="28"/>
+        </w:rPr>
+        <w:t xml:space="preserve"> </w:t>
+      </w:r>
+      <w:r>
+        <w:rPr>
+          <w:noProof/>
+          <w:lang w:val="ru-RU" w:eastAsia="ru-RU"/>
+        </w:rPr>
+        <w:drawing>
+          <wp:inline distT="0" distB="0" distL="0" distR="0" wp14:anchorId="1F1C6A54" wp14:editId="0520684D">
+            <wp:extent cx="4514850" cy="3457575"/>
+            <wp:effectExtent l="0" t="0" r="0" b="9525"/>
+            <wp:docPr id="32" name="Рисунок 32"/>
+            <wp:cNvGraphicFramePr>
+              <a:graphicFrameLocks xmlns:a="http://schemas.openxmlformats.org/drawingml/2006/main" noChangeAspect="1"/>
+            </wp:cNvGraphicFramePr>
+            <a:graphic xmlns:a="http://schemas.openxmlformats.org/drawingml/2006/main">
+              <a:graphicData uri="http://schemas.openxmlformats.org/drawingml/2006/picture">
+                <pic:pic xmlns:pic="http://schemas.openxmlformats.org/drawingml/2006/picture">
+                  <pic:nvPicPr>
+                    <pic:cNvPr id="1" name=""/>
+                    <pic:cNvPicPr/>
+                  </pic:nvPicPr>
+                  <pic:blipFill>
+                    <a:blip r:embed="rId18"/>
+                    <a:stretch>
+                      <a:fillRect/>
+                    </a:stretch>
+                  </pic:blipFill>
+                  <pic:spPr>
+                    <a:xfrm>
+                      <a:off x="0" y="0"/>
+                      <a:ext cx="4514850" cy="3457575"/>
+                    </a:xfrm>
+                    <a:prstGeom prst="rect">
+                      <a:avLst/>
+                    </a:prstGeom>
+                  </pic:spPr>
+                </pic:pic>
+              </a:graphicData>
+            </a:graphic>
+          </wp:inline>
+        </w:drawing>
+      </w:r>
+      <w:r>
+        <w:rPr>
+          <w:b/>
+          <w:sz w:val="28"/>
+        </w:rPr>
+        <w:t xml:space="preserve"> </w:t>
+      </w:r>
+      <w:r>
+        <w:rPr>
+          <w:b/>
+          <w:sz w:val="28"/>
+        </w:rPr>
+        <w:tab/>
+      </w:r>
+      <w:r>
+        <w:rPr>
+          <w:noProof/>
+          <w:lang w:val="ru-RU" w:eastAsia="ru-RU"/>
+        </w:rPr>
+        <w:drawing>
+          <wp:inline distT="0" distB="0" distL="0" distR="0" wp14:anchorId="496FBA33" wp14:editId="6C280920">
+            <wp:extent cx="4210050" cy="2352675"/>
+            <wp:effectExtent l="0" t="0" r="0" b="9525"/>
+            <wp:docPr id="33" name="Рисунок 33"/>
+            <wp:cNvGraphicFramePr>
+              <a:graphicFrameLocks xmlns:a="http://schemas.openxmlformats.org/drawingml/2006/main" noChangeAspect="1"/>
+            </wp:cNvGraphicFramePr>
+            <a:graphic xmlns:a="http://schemas.openxmlformats.org/drawingml/2006/main">
+              <a:graphicData uri="http://schemas.openxmlformats.org/drawingml/2006/picture">
+                <pic:pic xmlns:pic="http://schemas.openxmlformats.org/drawingml/2006/picture">
+                  <pic:nvPicPr>
+                    <pic:cNvPr id="1" name=""/>
+                    <pic:cNvPicPr/>
+                  </pic:nvPicPr>
+                  <pic:blipFill>
+                    <a:blip r:embed="rId19"/>
+                    <a:stretch>
+                      <a:fillRect/>
+                    </a:stretch>
+                  </pic:blipFill>
+                  <pic:spPr>
+                    <a:xfrm>
+                      <a:off x="0" y="0"/>
+                      <a:ext cx="4210050" cy="2352675"/>
+                    </a:xfrm>
+                    <a:prstGeom prst="rect">
+                      <a:avLst/>
+                    </a:prstGeom>
+                  </pic:spPr>
+                </pic:pic>
+              </a:graphicData>
+            </a:graphic>
+          </wp:inline>
+        </w:drawing>
+      </w:r>
+      <w:r>
+        <w:rPr>
+          <w:b/>
+          <w:sz w:val="28"/>
+        </w:rPr>
+        <w:br w:type="page"/>
+      </w:r>
+    </w:p>
+    <w:p>
+      <w:pPr>
+        <w:jc w:val="center"/>
+        <w:rPr>
+          <w:b/>
+          <w:sz w:val="28"/>
+        </w:rPr>
+      </w:pPr>
+      <w:r>
+        <w:rPr>
+          <w:b/>
+          <w:sz w:val="28"/>
+        </w:rPr>
+        <w:lastRenderedPageBreak/>
+        <w:t>Acceptance testing</w:t>
+      </w:r>
+    </w:p>
+    <w:p>
+      <w:pPr>
+        <w:rPr>
+          <w:b/>
+          <w:sz w:val="28"/>
+        </w:rPr>
+      </w:pPr>
+    </w:p>
+    <w:p>
+      <w:pPr>
+        <w:rPr>
+          <w:b/>
+          <w:sz w:val="28"/>
+        </w:rPr>
+      </w:pPr>
+      <w:r>
+        <w:rPr>
+          <w:noProof/>
+          <w:lang w:val="ru-RU" w:eastAsia="ru-RU"/>
+        </w:rPr>
+        <w:drawing>
+          <wp:inline distT="0" distB="0" distL="0" distR="0" wp14:anchorId="491F92C3" wp14:editId="5237E81F">
+            <wp:extent cx="4781550" cy="1685925"/>
+            <wp:effectExtent l="0" t="0" r="0" b="9525"/>
+            <wp:docPr id="1" name="Рисунок 1"/>
+            <wp:cNvGraphicFramePr>
+              <a:graphicFrameLocks xmlns:a="http://schemas.openxmlformats.org/drawingml/2006/main" noChangeAspect="1"/>
+            </wp:cNvGraphicFramePr>
+            <a:graphic xmlns:a="http://schemas.openxmlformats.org/drawingml/2006/main">
+              <a:graphicData uri="http://schemas.openxmlformats.org/drawingml/2006/picture">
+                <pic:pic xmlns:pic="http://schemas.openxmlformats.org/drawingml/2006/picture">
+                  <pic:nvPicPr>
+                    <pic:cNvPr id="1" name=""/>
+                    <pic:cNvPicPr/>
+                  </pic:nvPicPr>
+                  <pic:blipFill>
+                    <a:blip r:embed="rId20"/>
+                    <a:stretch>
+                      <a:fillRect/>
+                    </a:stretch>
+                  </pic:blipFill>
+                  <pic:spPr>
+                    <a:xfrm>
+                      <a:off x="0" y="0"/>
+                      <a:ext cx="4781550" cy="1685925"/>
+                    </a:xfrm>
+                    <a:prstGeom prst="rect">
+                      <a:avLst/>
+                    </a:prstGeom>
+                  </pic:spPr>
+                </pic:pic>
+              </a:graphicData>
+            </a:graphic>
+          </wp:inline>
+        </w:drawing>
+      </w:r>
+      <w:r>
+        <w:rPr>
+          <w:noProof/>
+          <w:lang w:val="ru-RU" w:eastAsia="ru-RU"/>
+        </w:rPr>
+        <w:drawing>
+          <wp:inline distT="0" distB="0" distL="0" distR="0" wp14:anchorId="165FD558" wp14:editId="24D59F82">
+            <wp:extent cx="4114800" cy="2162175"/>
+            <wp:effectExtent l="0" t="0" r="0" b="9525"/>
+            <wp:docPr id="30" name="Рисунок 30"/>
+            <wp:cNvGraphicFramePr>
+              <a:graphicFrameLocks xmlns:a="http://schemas.openxmlformats.org/drawingml/2006/main" noChangeAspect="1"/>
+            </wp:cNvGraphicFramePr>
+            <a:graphic xmlns:a="http://schemas.openxmlformats.org/drawingml/2006/main">
+              <a:graphicData uri="http://schemas.openxmlformats.org/drawingml/2006/picture">
+                <pic:pic xmlns:pic="http://schemas.openxmlformats.org/drawingml/2006/picture">
+                  <pic:nvPicPr>
+                    <pic:cNvPr id="1" name=""/>
+                    <pic:cNvPicPr/>
+                  </pic:nvPicPr>
+                  <pic:blipFill>
+                    <a:blip r:embed="rId21"/>
+                    <a:stretch>
+                      <a:fillRect/>
+                    </a:stretch>
+                  </pic:blipFill>
+                  <pic:spPr>
+                    <a:xfrm>
+                      <a:off x="0" y="0"/>
+                      <a:ext cx="4114800" cy="2162175"/>
+                    </a:xfrm>
+                    <a:prstGeom prst="rect">
+                      <a:avLst/>
+                    </a:prstGeom>
+                  </pic:spPr>
+                </pic:pic>
+              </a:graphicData>
+            </a:graphic>
+          </wp:inline>
+        </w:drawing>
+      </w:r>
+    </w:p>
+    <w:p>
+      <w:pPr>
+        <w:rPr>
+          <w:b/>
+          <w:sz w:val="28"/>
+        </w:rPr>
+      </w:pPr>
+      <w:r>
+        <w:rPr>
+          <w:b/>
+          <w:sz w:val="28"/>
+        </w:rPr>
+        <w:br w:type="page"/>
+      </w:r>
+    </w:p>
+    <w:p>
+      <w:pPr>
+        <w:jc w:val="center"/>
+        <w:rPr>
+          <w:b/>
+          <w:sz w:val="28"/>
+        </w:rPr>
+      </w:pPr>
+      <w:r>
+        <w:rPr>
+          <w:b/>
+          <w:sz w:val="28"/>
+        </w:rPr>
+        <w:lastRenderedPageBreak/>
+        <w:t>Scenario testing</w:t>
+      </w:r>
+      <w:r>
+        <w:rPr>
+          <w:noProof/>
+          <w:lang w:eastAsia="ru-RU"/>
+        </w:rPr>
+        <w:t xml:space="preserve">  </w:t>
+      </w:r>
+    </w:p>
+    <w:p>
+      <w:pPr>
+        <w:rPr>
+          <w:sz w:val="28"/>
+        </w:rPr>
+      </w:pPr>
+    </w:p>
+    <w:p>
+      <w:pPr>
+        <w:rPr>
+          <w:b/>
+          <w:sz w:val="28"/>
+        </w:rPr>
+      </w:pPr>
+      <w:r>
+        <w:rPr>
+          <w:noProof/>
+          <w:lang w:val="ru-RU" w:eastAsia="ru-RU"/>
+        </w:rPr>
+        <w:drawing>
+          <wp:inline distT="0" distB="0" distL="0" distR="0" wp14:anchorId="7849ECF0" wp14:editId="629ED87A">
+            <wp:extent cx="5940425" cy="2454275"/>
+            <wp:effectExtent l="0" t="0" r="3175" b="3175"/>
+            <wp:docPr id="39" name="Рисунок 39"/>
+            <wp:cNvGraphicFramePr>
+              <a:graphicFrameLocks xmlns:a="http://schemas.openxmlformats.org/drawingml/2006/main" noChangeAspect="1"/>
+            </wp:cNvGraphicFramePr>
+            <a:graphic xmlns:a="http://schemas.openxmlformats.org/drawingml/2006/main">
+              <a:graphicData uri="http://schemas.openxmlformats.org/drawingml/2006/picture">
+                <pic:pic xmlns:pic="http://schemas.openxmlformats.org/drawingml/2006/picture">
+                  <pic:nvPicPr>
+                    <pic:cNvPr id="1" name=""/>
+                    <pic:cNvPicPr/>
+                  </pic:nvPicPr>
+                  <pic:blipFill>
+                    <a:blip r:embed="rId22"/>
+                    <a:stretch>
+                      <a:fillRect/>
+                    </a:stretch>
+                  </pic:blipFill>
+                  <pic:spPr>
+                    <a:xfrm>
+                      <a:off x="0" y="0"/>
+                      <a:ext cx="5940425" cy="2454275"/>
+                    </a:xfrm>
+                    <a:prstGeom prst="rect">
+                      <a:avLst/>
+                    </a:prstGeom>
+                  </pic:spPr>
+                </pic:pic>
+              </a:graphicData>
+            </a:graphic>
+          </wp:inline>
+        </w:drawing>
+      </w:r>
+    </w:p>
+    <w:p>
+      <w:pPr>
+        <w:rPr>
+          <w:b/>
+          <w:sz w:val="28"/>
+          <w:lang w:val="ru-RU"/>
+        </w:rPr>
+      </w:pPr>
+      <w:r>
+        <w:rPr>
+          <w:noProof/>
+          <w:lang w:val="ru-RU" w:eastAsia="ru-RU"/>
+        </w:rPr>
+        <w:drawing>
+          <wp:inline distT="0" distB="0" distL="0" distR="0" wp14:anchorId="71D9F84C" wp14:editId="23C9D80C">
+            <wp:extent cx="5940425" cy="2912745"/>
+            <wp:effectExtent l="0" t="0" r="3175" b="1905"/>
+            <wp:docPr id="40" name="Рисунок 40"/>
+            <wp:cNvGraphicFramePr>
+              <a:graphicFrameLocks xmlns:a="http://schemas.openxmlformats.org/drawingml/2006/main" noChangeAspect="1"/>
+            </wp:cNvGraphicFramePr>
+            <a:graphic xmlns:a="http://schemas.openxmlformats.org/drawingml/2006/main">
+              <a:graphicData uri="http://schemas.openxmlformats.org/drawingml/2006/picture">
+                <pic:pic xmlns:pic="http://schemas.openxmlformats.org/drawingml/2006/picture">
+                  <pic:nvPicPr>
+                    <pic:cNvPr id="1" name=""/>
+                    <pic:cNvPicPr/>
+                  </pic:nvPicPr>
+                  <pic:blipFill>
+                    <a:blip r:embed="rId23"/>
+                    <a:stretch>
+                      <a:fillRect/>
+                    </a:stretch>
+                  </pic:blipFill>
+                  <pic:spPr>
+                    <a:xfrm>
+                      <a:off x="0" y="0"/>
+                      <a:ext cx="5940425" cy="2912745"/>
+                    </a:xfrm>
+                    <a:prstGeom prst="rect">
+                      <a:avLst/>
+                    </a:prstGeom>
+                  </pic:spPr>
+                </pic:pic>
+              </a:graphicData>
+            </a:graphic>
+          </wp:inline>
+        </w:drawing>
+      </w:r>
+      <w:r>
+        <w:rPr>
+          <w:noProof/>
+          <w:lang w:val="ru-RU" w:eastAsia="ru-RU"/>
+        </w:rPr>
+        <w:drawing>
+          <wp:inline distT="0" distB="0" distL="0" distR="0" wp14:anchorId="46D38614" wp14:editId="53427181">
+            <wp:extent cx="5940425" cy="2305685"/>
+            <wp:effectExtent l="0" t="0" r="3175" b="0"/>
+            <wp:docPr id="41" name="Рисунок 41"/>
+            <wp:cNvGraphicFramePr>
+              <a:graphicFrameLocks xmlns:a="http://schemas.openxmlformats.org/drawingml/2006/main" noChangeAspect="1"/>
+            </wp:cNvGraphicFramePr>
+            <a:graphic xmlns:a="http://schemas.openxmlformats.org/drawingml/2006/main">
+              <a:graphicData uri="http://schemas.openxmlformats.org/drawingml/2006/picture">
+                <pic:pic xmlns:pic="http://schemas.openxmlformats.org/drawingml/2006/picture">
+                  <pic:nvPicPr>
+                    <pic:cNvPr id="1" name=""/>
+                    <pic:cNvPicPr/>
+                  </pic:nvPicPr>
+                  <pic:blipFill>
+                    <a:blip r:embed="rId24"/>
+                    <a:stretch>
+                      <a:fillRect/>
+                    </a:stretch>
+                  </pic:blipFill>
+                  <pic:spPr>
+                    <a:xfrm>
+                      <a:off x="0" y="0"/>
+                      <a:ext cx="5940425" cy="2305685"/>
+                    </a:xfrm>
+                    <a:prstGeom prst="rect">
+                      <a:avLst/>
+                    </a:prstGeom>
+                  </pic:spPr>
+                </pic:pic>
+              </a:graphicData>
+            </a:graphic>
+          </wp:inline>
+        </w:drawing>
+      </w:r>
+      <w:r>
+        <w:rPr>
+          <w:b/>
+          <w:sz w:val="28"/>
+        </w:rPr>
+        <w:br w:type="page"/>
+      </w:r>
+      <w:r>
+        <w:rPr>
+          <w:b/>
+          <w:sz w:val="28"/>
+          <w:lang w:val="ru-RU"/>
+        </w:rPr>
+        <w:lastRenderedPageBreak/>
+        <w:t>Список использованной литературы</w:t>
+      </w:r>
+    </w:p>
+    <w:p>
+      <w:pPr>
+        <w:rPr>
+          <w:rFonts w:cstheme="minorHAnsi"/>
+          <w:sz w:val="28"/>
+          <w:lang w:val="ru-RU"/>
+        </w:rPr>
+      </w:pPr>
+      <w:r>
+        <w:rPr>
+          <w:rFonts w:cstheme="minorHAnsi"/>
+          <w:sz w:val="28"/>
+          <w:lang w:val="ru-RU"/>
+        </w:rPr>
+        <w:t>1. Технологии программирования: Учебник/В.А. Камаев, В.В. Костерин. — 2-е изд., перераб. и доп. — М.: Высш. шк., 2006. - 454 с: ил.</w:t>
+      </w:r>
+    </w:p>
+    <w:p>
+      <w:pPr>
+        <w:rPr>
+          <w:rFonts w:cstheme="minorHAnsi"/>
+          <w:sz w:val="28"/>
+          <w:lang w:val="ru-RU"/>
+        </w:rPr>
+      </w:pPr>
+      <w:r>
+        <w:rPr>
+          <w:rFonts w:cstheme="minorHAnsi"/>
+          <w:sz w:val="28"/>
+          <w:lang w:val="ru-RU"/>
+        </w:rPr>
+        <w:t>2. Коберн. Современные методы описания функциональных требований. (2002).</w:t>
+      </w:r>
+      <w:r>
+        <w:rPr>
+          <w:rFonts w:cstheme="minorHAnsi"/>
+          <w:sz w:val="28"/>
+        </w:rPr>
+        <w:t>djvu</w:t>
+      </w:r>
+    </w:p>
+    <w:p>
+      <w:pPr>
+        <w:rPr>
+          <w:rFonts w:cstheme="minorHAnsi"/>
+          <w:sz w:val="28"/>
+          <w:lang w:val="ru-RU"/>
+        </w:rPr>
+      </w:pPr>
+      <w:r>
+        <w:rPr>
+          <w:rFonts w:cstheme="minorHAnsi"/>
+          <w:sz w:val="28"/>
+          <w:lang w:val="ru-RU"/>
+        </w:rPr>
+        <w:t xml:space="preserve">3. Леоненков А. Самоучитель </w:t>
+      </w:r>
+      <w:r>
+        <w:rPr>
+          <w:rFonts w:cstheme="minorHAnsi"/>
+          <w:sz w:val="28"/>
+        </w:rPr>
+        <w:t>UML</w:t>
+      </w:r>
+      <w:r>
+        <w:rPr>
+          <w:rFonts w:cstheme="minorHAnsi"/>
+          <w:sz w:val="28"/>
+          <w:lang w:val="ru-RU"/>
+        </w:rPr>
+        <w:t xml:space="preserve"> (2-е издание, 2004).</w:t>
+      </w:r>
+      <w:r>
+        <w:rPr>
+          <w:rFonts w:cstheme="minorHAnsi"/>
+          <w:sz w:val="28"/>
+        </w:rPr>
+        <w:t>pdf</w:t>
+      </w:r>
+    </w:p>
+    <w:p>
+      <w:pPr>
+        <w:rPr>
+          <w:rFonts w:cstheme="minorHAnsi"/>
+          <w:sz w:val="28"/>
+          <w:lang w:val="ru-RU"/>
+        </w:rPr>
+      </w:pPr>
+      <w:r>
+        <w:rPr>
+          <w:rFonts w:cstheme="minorHAnsi"/>
+          <w:sz w:val="28"/>
+          <w:lang w:val="ru-RU"/>
+        </w:rPr>
+        <w:t xml:space="preserve">4. Гради Буч, Айвар Джекобсон, Джеймс Рамбо. </w:t>
+      </w:r>
+      <w:r>
+        <w:rPr>
+          <w:rFonts w:cstheme="minorHAnsi"/>
+          <w:sz w:val="28"/>
+        </w:rPr>
+        <w:t>UML</w:t>
+      </w:r>
+      <w:r>
+        <w:rPr>
+          <w:rFonts w:cstheme="minorHAnsi"/>
+          <w:sz w:val="28"/>
+          <w:lang w:val="ru-RU"/>
+        </w:rPr>
+        <w:t xml:space="preserve"> — основы, 3-е издание</w:t>
+      </w:r>
+    </w:p>
+    <w:p>
+      <w:pPr>
+        <w:rPr>
+          <w:rFonts w:cstheme="minorHAnsi"/>
+          <w:sz w:val="28"/>
+          <w:lang w:val="ru-RU"/>
+        </w:rPr>
+      </w:pPr>
+      <w:r>
+        <w:rPr>
+          <w:rFonts w:cstheme="minorHAnsi"/>
+          <w:sz w:val="28"/>
+          <w:lang w:val="ru-RU"/>
+        </w:rPr>
+        <w:t xml:space="preserve">5. Рамбо Джеймс. </w:t>
+      </w:r>
+      <w:r>
+        <w:rPr>
+          <w:rFonts w:cstheme="minorHAnsi"/>
+          <w:sz w:val="28"/>
+        </w:rPr>
+        <w:t>UML</w:t>
+      </w:r>
+      <w:r>
+        <w:rPr>
+          <w:rFonts w:cstheme="minorHAnsi"/>
+          <w:sz w:val="28"/>
+          <w:lang w:val="ru-RU"/>
+        </w:rPr>
+        <w:t xml:space="preserve"> 2: Объектно-ориентированное моделирование и разработка</w:t>
+      </w:r>
+    </w:p>
+    <w:p>
+      <w:pPr>
+        <w:rPr>
+          <w:rFonts w:cstheme="minorHAnsi"/>
+          <w:sz w:val="28"/>
+          <w:lang w:val="ru-RU"/>
+        </w:rPr>
+      </w:pPr>
+      <w:r>
+        <w:rPr>
+          <w:rFonts w:cstheme="minorHAnsi"/>
+          <w:sz w:val="28"/>
+          <w:lang w:val="ru-RU"/>
+        </w:rPr>
+        <w:t xml:space="preserve">6. А.М. Вендров. Объектно-ориентированный анализ и проектирование с использованием языка </w:t>
+      </w:r>
+      <w:r>
+        <w:rPr>
+          <w:rFonts w:cstheme="minorHAnsi"/>
+          <w:sz w:val="28"/>
+        </w:rPr>
+        <w:t>UML</w:t>
+      </w:r>
+      <w:r>
+        <w:rPr>
+          <w:rFonts w:cstheme="minorHAnsi"/>
+          <w:sz w:val="28"/>
+          <w:lang w:val="ru-RU"/>
+        </w:rPr>
+        <w:t xml:space="preserve"> и </w:t>
+      </w:r>
+      <w:r>
+        <w:rPr>
+          <w:rFonts w:cstheme="minorHAnsi"/>
+          <w:sz w:val="28"/>
+        </w:rPr>
+        <w:t>Rational</w:t>
+      </w:r>
+      <w:r>
+        <w:rPr>
+          <w:rFonts w:cstheme="minorHAnsi"/>
+          <w:sz w:val="28"/>
+          <w:lang w:val="ru-RU"/>
+        </w:rPr>
+        <w:t xml:space="preserve"> </w:t>
+      </w:r>
+      <w:r>
+        <w:rPr>
+          <w:rFonts w:cstheme="minorHAnsi"/>
+          <w:sz w:val="28"/>
+        </w:rPr>
+        <w:t>Rose</w:t>
+      </w:r>
+      <w:r>
+        <w:rPr>
+          <w:rFonts w:cstheme="minorHAnsi"/>
+          <w:sz w:val="28"/>
+          <w:lang w:val="ru-RU"/>
+        </w:rPr>
+        <w:t xml:space="preserve"> (</w:t>
+      </w:r>
+      <w:r>
+        <w:rPr>
+          <w:rFonts w:cstheme="minorHAnsi"/>
+          <w:sz w:val="28"/>
+        </w:rPr>
+        <w:t>umlpracticum</w:t>
+      </w:r>
+      <w:r>
+        <w:rPr>
+          <w:rFonts w:cstheme="minorHAnsi"/>
+          <w:sz w:val="28"/>
+          <w:lang w:val="ru-RU"/>
+        </w:rPr>
+        <w:t>2004.</w:t>
+      </w:r>
+      <w:r>
+        <w:rPr>
+          <w:rFonts w:cstheme="minorHAnsi"/>
+          <w:sz w:val="28"/>
+        </w:rPr>
+        <w:t>pdf</w:t>
+      </w:r>
+      <w:r>
+        <w:rPr>
+          <w:rFonts w:cstheme="minorHAnsi"/>
+          <w:sz w:val="28"/>
+          <w:lang w:val="ru-RU"/>
+        </w:rPr>
+        <w:t>)</w:t>
+      </w:r>
+    </w:p>
+    <w:p>
+      <w:pPr>
+        <w:jc w:val="center"/>
+        <w:rPr>
           <w:sz w:val="32"/>
-          <w:szCs w:val="32"/>
-        </w:rPr>
-        <w:br w:type="page"/>
-      </w:r>
-    </w:p>
-    <w:p>
-      <w:pPr>
-        <w:spacing w:after="160" w:line="259" w:lineRule="auto"/>
-        <w:rPr>
-          <w:rFonts w:ascii="Helvetica" w:hAnsi="Helvetica" w:cs="Arial Unicode MS"/>
-          <w:color w:val="000000"/>
-          <w:sz w:val="22"/>
-          <w:szCs w:val="22"/>
-          <w:lang w:val="ru-RU" w:eastAsia="ru-RU"/>
-        </w:rPr>
-      </w:pPr>
-      <w:r>
-        <w:rPr>
-          <w:rFonts w:ascii="Helvetica" w:hAnsi="Helvetica" w:cs="Arial Unicode MS"/>
-          <w:color w:val="000000"/>
-          <w:sz w:val="22"/>
-          <w:szCs w:val="22"/>
-          <w:lang w:val="ru-RU" w:eastAsia="ru-RU"/>
-        </w:rPr>
-        <w:lastRenderedPageBreak/>
-        <w:t>Д</w:t>
-      </w:r>
-    </w:p>
-    <w:p>
-      <w:pPr>
-        <w:pStyle w:val="a0"/>
-      </w:pPr>
-    </w:p>
-    <w:p>
-      <w:pPr>
-        <w:spacing w:after="160" w:line="256" w:lineRule="auto"/>
-        <w:rPr>
-          <w:sz w:val="32"/>
-          <w:lang w:val="ru-RU"/>
-        </w:rPr>
-      </w:pPr>
-    </w:p>
-    <w:p>
-      <w:pPr>
-        <w:spacing w:after="160" w:line="256" w:lineRule="auto"/>
-        <w:jc w:val="center"/>
-        <w:rPr>
-          <w:sz w:val="32"/>
-          <w:lang w:val="ru-RU"/>
-        </w:rPr>
-      </w:pPr>
-      <w:r>
-        <w:rPr>
-          <w:sz w:val="32"/>
-          <w:lang w:val="ru-RU"/>
-        </w:rPr>
-        <w:t>С</w:t>
-      </w:r>
-      <w:r>
-        <w:rPr>
-          <w:sz w:val="32"/>
-          <w:lang w:val="ru-RU"/>
-        </w:rPr>
-        <w:t>писок использованной литературы</w:t>
-      </w:r>
-    </w:p>
-    <w:p>
-      <w:pPr>
-        <w:spacing w:after="160" w:line="256" w:lineRule="auto"/>
-        <w:rPr>
-          <w:sz w:val="32"/>
-          <w:lang w:val="ru-RU"/>
-        </w:rPr>
-      </w:pPr>
-      <w:r>
-        <w:rPr>
-          <w:sz w:val="32"/>
-          <w:lang w:val="ru-RU"/>
-        </w:rPr>
-        <w:t>1. Технологии программирования: Учебник/В.А. Камаев, В.В. Костерин. — 2-е изд., перераб.</w:t>
-      </w:r>
-    </w:p>
-    <w:p>
-      <w:pPr>
-        <w:spacing w:after="160" w:line="256" w:lineRule="auto"/>
-        <w:rPr>
-          <w:sz w:val="32"/>
-          <w:lang w:val="ru-RU"/>
-        </w:rPr>
-      </w:pPr>
-      <w:r>
-        <w:rPr>
-          <w:sz w:val="32"/>
-          <w:lang w:val="ru-RU"/>
-        </w:rPr>
-        <w:t>и доп. — М.: Высш. шк., 2006. - 454 с: ил.</w:t>
-      </w:r>
-    </w:p>
-    <w:p>
-      <w:pPr>
-        <w:spacing w:after="160" w:line="256" w:lineRule="auto"/>
-        <w:rPr>
-          <w:sz w:val="32"/>
-          <w:lang w:val="ru-RU"/>
-        </w:rPr>
-      </w:pPr>
-      <w:r>
-        <w:rPr>
-          <w:sz w:val="32"/>
-          <w:lang w:val="ru-RU"/>
-        </w:rPr>
-        <w:t>2. Коберн. Современные методы описания функциональных требований. (2002).djvu</w:t>
-      </w:r>
-    </w:p>
-    <w:p>
-      <w:pPr>
-        <w:spacing w:after="160" w:line="256" w:lineRule="auto"/>
-        <w:rPr>
-          <w:sz w:val="32"/>
-          <w:lang w:val="ru-RU"/>
-        </w:rPr>
-      </w:pPr>
-      <w:r>
-        <w:rPr>
-          <w:sz w:val="32"/>
-          <w:lang w:val="ru-RU"/>
-        </w:rPr>
-        <w:t>3. Леоненков А. Самоучитель UML (2-е издание, 2004).pdf</w:t>
-      </w:r>
-    </w:p>
-    <w:p>
-      <w:pPr>
-        <w:spacing w:after="160" w:line="256" w:lineRule="auto"/>
-        <w:rPr>
-          <w:sz w:val="32"/>
-          <w:lang w:val="ru-RU"/>
-        </w:rPr>
-      </w:pPr>
-      <w:r>
-        <w:rPr>
-          <w:sz w:val="32"/>
-          <w:lang w:val="ru-RU"/>
-        </w:rPr>
-        <w:t>4. Гради Буч, Айвар Джекобсон, Джеймс Рамбо. UML — основы, 3-е издание</w:t>
-      </w:r>
-    </w:p>
-    <w:p>
-      <w:pPr>
-        <w:spacing w:after="160" w:line="256" w:lineRule="auto"/>
-        <w:rPr>
-          <w:sz w:val="32"/>
-          <w:lang w:val="ru-RU"/>
-        </w:rPr>
-      </w:pPr>
-      <w:r>
-        <w:rPr>
-          <w:sz w:val="32"/>
-          <w:lang w:val="ru-RU"/>
-        </w:rPr>
-        <w:t>5. Рамбо Джеймс. UML 2: Объектно-ориентированное моделирование и разработка</w:t>
-      </w:r>
-    </w:p>
-    <w:p>
-      <w:pPr>
-        <w:spacing w:after="160" w:line="256" w:lineRule="auto"/>
-        <w:rPr>
-          <w:sz w:val="32"/>
-          <w:lang w:val="ru-RU"/>
-        </w:rPr>
-      </w:pPr>
-      <w:r>
-        <w:rPr>
-          <w:sz w:val="32"/>
-          <w:lang w:val="ru-RU"/>
-        </w:rPr>
-        <w:t>6. А.М. Вендров. Объектно-ориентированный анализ и проектирование с использованием</w:t>
-      </w:r>
-    </w:p>
-    <w:p>
-      <w:pPr>
-        <w:spacing w:after="160" w:line="256" w:lineRule="auto"/>
-        <w:rPr>
-          <w:sz w:val="32"/>
-        </w:rPr>
-      </w:pPr>
-      <w:r>
-        <w:rPr>
-          <w:sz w:val="32"/>
-          <w:lang w:val="ru-RU"/>
-        </w:rPr>
-        <w:t>языка</w:t>
-      </w:r>
-      <w:r>
-        <w:rPr>
-          <w:sz w:val="32"/>
-        </w:rPr>
-        <w:t xml:space="preserve"> UML </w:t>
-      </w:r>
-      <w:r>
-        <w:rPr>
-          <w:sz w:val="32"/>
-          <w:lang w:val="ru-RU"/>
-        </w:rPr>
-        <w:t>и</w:t>
-      </w:r>
-      <w:r>
-        <w:rPr>
-          <w:sz w:val="32"/>
-        </w:rPr>
-        <w:t xml:space="preserve"> Rational Rose (umlpracticum2004.pdf)</w:t>
-      </w:r>
+          <w:lang w:val="ru-RU"/>
+        </w:rPr>
+      </w:pPr>
     </w:p>
     <w:sectPr>
       <w:pgSz w:w="11906" w:h="16838"/>
@@ -1673,7 +2353,7 @@
 </file>
 
 <file path=word/endnotes.xml><?xml version="1.0" encoding="utf-8"?>
-<w:endnotes xmlns:wpc="http://schemas.microsoft.com/office/word/2010/wordprocessingCanvas" xmlns:cx="http://schemas.microsoft.com/office/drawing/2014/chartex" xmlns:mc="http://schemas.openxmlformats.org/markup-compatibility/2006" xmlns:o="urn:schemas-microsoft-com:office:office" xmlns:r="http://schemas.openxmlformats.org/officeDocument/2006/relationships" xmlns:m="http://schemas.openxmlformats.org/officeDocument/2006/math" xmlns:v="urn:schemas-microsoft-com:vml" xmlns:wp14="http://schemas.microsoft.com/office/word/2010/wordprocessingDrawing" xmlns:wp="http://schemas.openxmlformats.org/drawingml/2006/wordprocessingDrawing" xmlns:w10="urn:schemas-microsoft-com:office:word" xmlns:w="http://schemas.openxmlformats.org/wordprocessingml/2006/main" xmlns:w14="http://schemas.microsoft.com/office/word/2010/wordml" xmlns:w15="http://schemas.microsoft.com/office/word/2012/wordml" xmlns:w16se="http://schemas.microsoft.com/office/word/2015/wordml/symex" xmlns:wpg="http://schemas.microsoft.com/office/word/2010/wordprocessingGroup" xmlns:wpi="http://schemas.microsoft.com/office/word/2010/wordprocessingInk" xmlns:wne="http://schemas.microsoft.com/office/word/2006/wordml" xmlns:wps="http://schemas.microsoft.com/office/word/2010/wordprocessingShape" mc:Ignorable="w14 w15 w16se wp14">
+<w:endnotes xmlns:wpc="http://schemas.microsoft.com/office/word/2010/wordprocessingCanvas" xmlns:cx="http://schemas.microsoft.com/office/drawing/2014/chartex" xmlns:cx1="http://schemas.microsoft.com/office/drawing/2015/9/8/chartex" xmlns:mc="http://schemas.openxmlformats.org/markup-compatibility/2006" xmlns:o="urn:schemas-microsoft-com:office:office" xmlns:r="http://schemas.openxmlformats.org/officeDocument/2006/relationships" xmlns:m="http://schemas.openxmlformats.org/officeDocument/2006/math" xmlns:v="urn:schemas-microsoft-com:vml" xmlns:wp14="http://schemas.microsoft.com/office/word/2010/wordprocessingDrawing" xmlns:wp="http://schemas.openxmlformats.org/drawingml/2006/wordprocessingDrawing" xmlns:w10="urn:schemas-microsoft-com:office:word" xmlns:w="http://schemas.openxmlformats.org/wordprocessingml/2006/main" xmlns:w14="http://schemas.microsoft.com/office/word/2010/wordml" xmlns:w15="http://schemas.microsoft.com/office/word/2012/wordml" xmlns:w16se="http://schemas.microsoft.com/office/word/2015/wordml/symex" xmlns:wpg="http://schemas.microsoft.com/office/word/2010/wordprocessingGroup" xmlns:wpi="http://schemas.microsoft.com/office/word/2010/wordprocessingInk" xmlns:wne="http://schemas.microsoft.com/office/word/2006/wordml" xmlns:wps="http://schemas.microsoft.com/office/word/2010/wordprocessingShape" mc:Ignorable="w14 w15 w16se wp14">
   <w:endnote w:type="separator" w:id="-1">
     <w:p>
       <w:r>
@@ -1692,7 +2372,7 @@
 </file>
 
 <file path=word/footnotes.xml><?xml version="1.0" encoding="utf-8"?>
-<w:footnotes xmlns:wpc="http://schemas.microsoft.com/office/word/2010/wordprocessingCanvas" xmlns:cx="http://schemas.microsoft.com/office/drawing/2014/chartex" xmlns:mc="http://schemas.openxmlformats.org/markup-compatibility/2006" xmlns:o="urn:schemas-microsoft-com:office:office" xmlns:r="http://schemas.openxmlformats.org/officeDocument/2006/relationships" xmlns:m="http://schemas.openxmlformats.org/officeDocument/2006/math" xmlns:v="urn:schemas-microsoft-com:vml" xmlns:wp14="http://schemas.microsoft.com/office/word/2010/wordprocessingDrawing" xmlns:wp="http://schemas.openxmlformats.org/drawingml/2006/wordprocessingDrawing" xmlns:w10="urn:schemas-microsoft-com:office:word" xmlns:w="http://schemas.openxmlformats.org/wordprocessingml/2006/main" xmlns:w14="http://schemas.microsoft.com/office/word/2010/wordml" xmlns:w15="http://schemas.microsoft.com/office/word/2012/wordml" xmlns:w16se="http://schemas.microsoft.com/office/word/2015/wordml/symex" xmlns:wpg="http://schemas.microsoft.com/office/word/2010/wordprocessingGroup" xmlns:wpi="http://schemas.microsoft.com/office/word/2010/wordprocessingInk" xmlns:wne="http://schemas.microsoft.com/office/word/2006/wordml" xmlns:wps="http://schemas.microsoft.com/office/word/2010/wordprocessingShape" mc:Ignorable="w14 w15 w16se wp14">
+<w:footnotes xmlns:wpc="http://schemas.microsoft.com/office/word/2010/wordprocessingCanvas" xmlns:cx="http://schemas.microsoft.com/office/drawing/2014/chartex" xmlns:cx1="http://schemas.microsoft.com/office/drawing/2015/9/8/chartex" xmlns:mc="http://schemas.openxmlformats.org/markup-compatibility/2006" xmlns:o="urn:schemas-microsoft-com:office:office" xmlns:r="http://schemas.openxmlformats.org/officeDocument/2006/relationships" xmlns:m="http://schemas.openxmlformats.org/officeDocument/2006/math" xmlns:v="urn:schemas-microsoft-com:vml" xmlns:wp14="http://schemas.microsoft.com/office/word/2010/wordprocessingDrawing" xmlns:wp="http://schemas.openxmlformats.org/drawingml/2006/wordprocessingDrawing" xmlns:w10="urn:schemas-microsoft-com:office:word" xmlns:w="http://schemas.openxmlformats.org/wordprocessingml/2006/main" xmlns:w14="http://schemas.microsoft.com/office/word/2010/wordml" xmlns:w15="http://schemas.microsoft.com/office/word/2012/wordml" xmlns:w16se="http://schemas.microsoft.com/office/word/2015/wordml/symex" xmlns:wpg="http://schemas.microsoft.com/office/word/2010/wordprocessingGroup" xmlns:wpi="http://schemas.microsoft.com/office/word/2010/wordprocessingInk" xmlns:wne="http://schemas.microsoft.com/office/word/2006/wordml" xmlns:wps="http://schemas.microsoft.com/office/word/2010/wordprocessingShape" mc:Ignorable="w14 w15 w16se wp14">
   <w:footnote w:type="separator" w:id="-1">
     <w:p>
       <w:r>
@@ -1711,7 +2391,7 @@
 </file>
 
 <file path=word/numbering.xml><?xml version="1.0" encoding="utf-8"?>
-<w:numbering xmlns:wpc="http://schemas.microsoft.com/office/word/2010/wordprocessingCanvas" xmlns:cx="http://schemas.microsoft.com/office/drawing/2014/chartex" xmlns:mc="http://schemas.openxmlformats.org/markup-compatibility/2006" xmlns:o="urn:schemas-microsoft-com:office:office" xmlns:r="http://schemas.openxmlformats.org/officeDocument/2006/relationships" xmlns:m="http://schemas.openxmlformats.org/officeDocument/2006/math" xmlns:v="urn:schemas-microsoft-com:vml" xmlns:wp14="http://schemas.microsoft.com/office/word/2010/wordprocessingDrawing" xmlns:wp="http://schemas.openxmlformats.org/drawingml/2006/wordprocessingDrawing" xmlns:w10="urn:schemas-microsoft-com:office:word" xmlns:w="http://schemas.openxmlformats.org/wordprocessingml/2006/main" xmlns:w14="http://schemas.microsoft.com/office/word/2010/wordml" xmlns:w15="http://schemas.microsoft.com/office/word/2012/wordml" xmlns:w16se="http://schemas.microsoft.com/office/word/2015/wordml/symex" xmlns:wpg="http://schemas.microsoft.com/office/word/2010/wordprocessingGroup" xmlns:wpi="http://schemas.microsoft.com/office/word/2010/wordprocessingInk" xmlns:wne="http://schemas.microsoft.com/office/word/2006/wordml" xmlns:wps="http://schemas.microsoft.com/office/word/2010/wordprocessingShape" mc:Ignorable="w14 w15 w16se wp14">
+<w:numbering xmlns:wpc="http://schemas.microsoft.com/office/word/2010/wordprocessingCanvas" xmlns:cx="http://schemas.microsoft.com/office/drawing/2014/chartex" xmlns:cx1="http://schemas.microsoft.com/office/drawing/2015/9/8/chartex" xmlns:mc="http://schemas.openxmlformats.org/markup-compatibility/2006" xmlns:o="urn:schemas-microsoft-com:office:office" xmlns:r="http://schemas.openxmlformats.org/officeDocument/2006/relationships" xmlns:m="http://schemas.openxmlformats.org/officeDocument/2006/math" xmlns:v="urn:schemas-microsoft-com:vml" xmlns:wp14="http://schemas.microsoft.com/office/word/2010/wordprocessingDrawing" xmlns:wp="http://schemas.openxmlformats.org/drawingml/2006/wordprocessingDrawing" xmlns:w10="urn:schemas-microsoft-com:office:word" xmlns:w="http://schemas.openxmlformats.org/wordprocessingml/2006/main" xmlns:w14="http://schemas.microsoft.com/office/word/2010/wordml" xmlns:w15="http://schemas.microsoft.com/office/word/2012/wordml" xmlns:w16se="http://schemas.microsoft.com/office/word/2015/wordml/symex" xmlns:wpg="http://schemas.microsoft.com/office/word/2010/wordprocessingGroup" xmlns:wpi="http://schemas.microsoft.com/office/word/2010/wordprocessingInk" xmlns:wne="http://schemas.microsoft.com/office/word/2006/wordml" xmlns:wps="http://schemas.microsoft.com/office/word/2010/wordprocessingShape" mc:Ignorable="w14 w15 w16se wp14">
   <w:abstractNum w:abstractNumId="0" w15:restartNumberingAfterBreak="0">
     <w:nsid w:val="0D9A1138"/>
     <w:multiLevelType w:val="hybridMultilevel"/>
@@ -2718,7 +3398,7 @@
 </file>
 
 <file path=customXml/itemProps1.xml><?xml version="1.0" encoding="utf-8"?>
-<ds:datastoreItem xmlns:ds="http://schemas.openxmlformats.org/officeDocument/2006/customXml" ds:itemID="{DDD4FB1E-A26B-4197-8A61-4235BB10CFF8}">
+<ds:datastoreItem xmlns:ds="http://schemas.openxmlformats.org/officeDocument/2006/customXml" ds:itemID="{CAFFB0BB-9E3A-44BB-9252-05A033A7B0C6}">
   <ds:schemaRefs>
     <ds:schemaRef ds:uri="http://schemas.openxmlformats.org/officeDocument/2006/bibliography"/>
   </ds:schemaRefs>
